--- a/IRR/Report/Draft.docx
+++ b/IRR/Report/Draft.docx
@@ -3,203 +3,573 @@
 <w:document xmlns:wpc="http://schemas.microsoft.com/office/word/2010/wordprocessingCanvas" xmlns:mc="http://schemas.openxmlformats.org/markup-compatibility/2006" xmlns:o="urn:schemas-microsoft-com:office:office" xmlns:r="http://schemas.openxmlformats.org/officeDocument/2006/relationships" xmlns:m="http://schemas.openxmlformats.org/officeDocument/2006/math" xmlns:v="urn:schemas-microsoft-com:vml" xmlns:wp14="http://schemas.microsoft.com/office/word/2010/wordprocessingDrawing" xmlns:wp="http://schemas.openxmlformats.org/drawingml/2006/wordprocessingDrawing" xmlns:w10="urn:schemas-microsoft-com:office:word" xmlns:w="http://schemas.openxmlformats.org/wordprocessingml/2006/main" xmlns:w14="http://schemas.microsoft.com/office/word/2010/wordml" xmlns:wpg="http://schemas.microsoft.com/office/word/2010/wordprocessingGroup" xmlns:wpi="http://schemas.microsoft.com/office/word/2010/wordprocessingInk" xmlns:wne="http://schemas.microsoft.com/office/word/2006/wordml" xmlns:wps="http://schemas.microsoft.com/office/word/2010/wordprocessingShape" mc:Ignorable="w14 wp14">
   <w:body>
     <w:p>
-      <w:bookmarkStart w:id="0" w:name="_GoBack"/>
-      <w:r>
-        <w:t xml:space="preserve">Over the years researchers have come up with different techniques to mitigate energy loss due to memory. Recently, a proposal for an adaptive cache structure has been raised for mobile processors. The L2 cache has been found to have access patterns that are not correlated or balanced and therefore there is scope to dynamically adjusting the cache to match the application using it. The compiler </w:t>
-      </w:r>
-      <w:r>
-        <w:t>does an offline analysis of the application before run-time to determine parameters such as global average miss rates and access rates. Cache access is also monitored during run-time and the run-time information in conjunction with the offline material is used to enlarge or decrease the size of the cache dynamically depending on the need. This proves useful as memory is used much more efficiently. Also, the leakage power is reduced as there are fewer idle cells. This technique was found to give a 13%</w:t>
-      </w:r>
-      <w:r>
-        <w:t xml:space="preserve"> - 29% reduction in power consumption (using benchmark programs) but there was a small trade-off for speed and area to incorporate this.</w:t>
-      </w:r>
-    </w:p>
-    <w:p>
-      <w:r>
-        <w:t xml:space="preserve">Another technique to reduce power is memory compression. Here, a part of the data in volatile memory is compressed in order to reduce the number of logic elements that have to be self-refreshed when a device is turned into a low power state. Rest of the memory can be powered off and therefore the battery life is extended. When there is a request to put a device into a low power state, the memory compression logic takes blocks from a designated memory, compresses it using a compression algorithm and then stores these blocks back to memory. A decompression procedure is followed when the device is in the active state. </w:t>
-      </w:r>
-      <w:r>
-        <w:t>The compression logic can be implemented in hardware or software and induces some overhead on the batter</w:t>
-      </w:r>
-      <w:r>
-        <w:t>y while performing compression but the power saved by compressing data outweighs this overhead.</w:t>
-      </w:r>
-    </w:p>
-    <w:p>
-      <w:pPr>
+      <w:pPr>
+        <w:pStyle w:val="ListParagraph"/>
         <w:autoSpaceDE w:val="0"/>
         <w:autoSpaceDN w:val="0"/>
         <w:adjustRightInd w:val="0"/>
         <w:spacing w:after="0" w:line="240" w:lineRule="auto"/>
         <w:rPr>
-          <w:rFonts w:ascii="TimesNewRomanPSMT" w:hAnsi="TimesNewRomanPSMT" w:cs="TimesNewRomanPSMT"/>
-          <w:sz w:val="20"/>
-          <w:szCs w:val="20"/>
-          <w:lang w:val="en-US"/>
-        </w:rPr>
-      </w:pPr>
-      <w:r>
-        <w:t xml:space="preserve">Non-volatile memories are another area of interest for power reduction and even in performance enhancement. Resistive Random Access Memory (RRAM) is a piece of memory that could be used as a substitute for SRAMs on mobile devices. </w:t>
-      </w:r>
-      <w:r>
-        <w:rPr>
-          <w:rFonts w:ascii="TimesNewRomanPSMT" w:hAnsi="TimesNewRomanPSMT" w:cs="TimesNewRomanPSMT"/>
-          <w:sz w:val="20"/>
-          <w:szCs w:val="20"/>
-          <w:lang w:val="en-US"/>
-        </w:rPr>
-        <w:t xml:space="preserve">It was found that an RRAM with a </w:t>
-      </w:r>
-      <w:proofErr w:type="spellStart"/>
-      <w:r>
-        <w:rPr>
-          <w:rFonts w:ascii="TimesNewRomanPSMT" w:hAnsi="TimesNewRomanPSMT" w:cs="TimesNewRomanPSMT"/>
-          <w:sz w:val="20"/>
-          <w:szCs w:val="20"/>
-          <w:lang w:val="en-US"/>
-        </w:rPr>
-        <w:t>crosspoint</w:t>
-      </w:r>
-      <w:proofErr w:type="spellEnd"/>
-      <w:r>
-        <w:rPr>
-          <w:rFonts w:ascii="TimesNewRomanPSMT" w:hAnsi="TimesNewRomanPSMT" w:cs="TimesNewRomanPSMT"/>
-          <w:sz w:val="20"/>
-          <w:szCs w:val="20"/>
-          <w:lang w:val="en-US"/>
-        </w:rPr>
-        <w:t xml:space="preserve"> structure that uses a diode as a select cell reduces leakage current. This is because the resistance goes up as voltage decreases and the leakage current paths are cut-off. This structure is also area efficient as multi-layered structures can be made. Investigation is still going into this area as peripheral circuit design is harder if RRAMs are used</w:t>
-      </w:r>
-      <w:r>
-        <w:rPr>
-          <w:rFonts w:ascii="TimesNewRomanPSMT" w:hAnsi="TimesNewRomanPSMT" w:cs="TimesNewRomanPSMT"/>
-          <w:sz w:val="20"/>
-          <w:szCs w:val="20"/>
-          <w:lang w:val="en-US"/>
-        </w:rPr>
-        <w:t xml:space="preserve"> but it could be used as a technique to reduce energy and power.</w:t>
-      </w:r>
+          <w:rFonts w:ascii="Times-Bold" w:hAnsi="Times-Bold" w:cs="Times-Bold"/>
+          <w:bCs/>
+          <w:sz w:val="18"/>
+          <w:szCs w:val="18"/>
+          <w:lang w:val="en-US"/>
+        </w:rPr>
+      </w:pPr>
     </w:p>
     <w:p>
       <w:pPr>
+        <w:pStyle w:val="ListParagraph"/>
         <w:autoSpaceDE w:val="0"/>
         <w:autoSpaceDN w:val="0"/>
         <w:adjustRightInd w:val="0"/>
         <w:spacing w:after="0" w:line="240" w:lineRule="auto"/>
-        <w:rPr>
-          <w:rFonts w:ascii="TimesNewRomanPSMT" w:hAnsi="TimesNewRomanPSMT" w:cs="TimesNewRomanPSMT"/>
-          <w:sz w:val="20"/>
-          <w:szCs w:val="20"/>
-          <w:lang w:val="en-US"/>
-        </w:rPr>
-      </w:pPr>
+        <w:ind w:left="360"/>
+        <w:rPr>
+          <w:rFonts w:cs="Times-Bold"/>
+          <w:bCs/>
+          <w:sz w:val="24"/>
+          <w:szCs w:val="18"/>
+          <w:lang w:val="en-US"/>
+        </w:rPr>
+      </w:pPr>
+      <w:bookmarkStart w:id="0" w:name="_GoBack"/>
+      <w:r>
+        <w:rPr>
+          <w:rFonts w:cs="Times-Bold"/>
+          <w:bCs/>
+          <w:sz w:val="24"/>
+          <w:szCs w:val="18"/>
+          <w:lang w:val="en-US"/>
+        </w:rPr>
+        <w:t xml:space="preserve">Devices operating in the </w:t>
+      </w:r>
+      <w:proofErr w:type="spellStart"/>
+      <w:r>
+        <w:rPr>
+          <w:rFonts w:cs="Times-Bold"/>
+          <w:bCs/>
+          <w:sz w:val="24"/>
+          <w:szCs w:val="18"/>
+          <w:lang w:val="en-US"/>
+        </w:rPr>
+        <w:t>subthreshold</w:t>
+      </w:r>
+      <w:proofErr w:type="spellEnd"/>
+      <w:r>
+        <w:rPr>
+          <w:rFonts w:cs="Times-Bold"/>
+          <w:bCs/>
+          <w:sz w:val="24"/>
+          <w:szCs w:val="18"/>
+          <w:lang w:val="en-US"/>
+        </w:rPr>
+        <w:t xml:space="preserve"> region show a reduction </w:t>
+      </w:r>
+      <w:r>
+        <w:rPr>
+          <w:rFonts w:cs="Times-Bold"/>
+          <w:bCs/>
+          <w:sz w:val="24"/>
+          <w:szCs w:val="18"/>
+          <w:lang w:val="en-US"/>
+        </w:rPr>
+        <w:t xml:space="preserve">in energy because the switching activity decreases with supply voltage. However, the </w:t>
+      </w:r>
+      <w:proofErr w:type="spellStart"/>
+      <w:r>
+        <w:rPr>
+          <w:rFonts w:cs="Times-Bold"/>
+          <w:bCs/>
+          <w:sz w:val="24"/>
+          <w:szCs w:val="18"/>
+          <w:lang w:val="en-US"/>
+        </w:rPr>
+        <w:t>propogation</w:t>
+      </w:r>
+      <w:proofErr w:type="spellEnd"/>
+      <w:r>
+        <w:rPr>
+          <w:rFonts w:cs="Times-Bold"/>
+          <w:bCs/>
+          <w:sz w:val="24"/>
+          <w:szCs w:val="18"/>
+          <w:lang w:val="en-US"/>
+        </w:rPr>
+        <w:t xml:space="preserve"> delay increases in this region and this gives rise to leakage currents which cause energy dissipation.</w:t>
+      </w:r>
+      <w:r>
+        <w:rPr>
+          <w:rFonts w:cs="Times-Bold"/>
+          <w:bCs/>
+          <w:sz w:val="24"/>
+          <w:szCs w:val="18"/>
+          <w:lang w:val="en-US"/>
+        </w:rPr>
+        <w:t xml:space="preserve"> There exists an optimal operating point in the </w:t>
+      </w:r>
+      <w:proofErr w:type="spellStart"/>
+      <w:r>
+        <w:rPr>
+          <w:rFonts w:cs="Times-Bold"/>
+          <w:bCs/>
+          <w:sz w:val="24"/>
+          <w:szCs w:val="18"/>
+          <w:lang w:val="en-US"/>
+        </w:rPr>
+        <w:t>subthreshold</w:t>
+      </w:r>
+      <w:proofErr w:type="spellEnd"/>
+      <w:r>
+        <w:rPr>
+          <w:rFonts w:cs="Times-Bold"/>
+          <w:bCs/>
+          <w:sz w:val="24"/>
+          <w:szCs w:val="18"/>
+          <w:lang w:val="en-US"/>
+        </w:rPr>
+        <w:t xml:space="preserve"> region at which devices can operate. This point can be found through a minimum energy analysis technique in which the energy is plotted against the supply voltage as the voltage is scaled down. Wang and </w:t>
+      </w:r>
+      <w:proofErr w:type="spellStart"/>
+      <w:r>
+        <w:rPr>
+          <w:rFonts w:cs="Times-Bold"/>
+          <w:bCs/>
+          <w:sz w:val="24"/>
+          <w:szCs w:val="18"/>
+          <w:lang w:val="en-US"/>
+        </w:rPr>
+        <w:t>Chandrakasan</w:t>
+      </w:r>
+      <w:proofErr w:type="spellEnd"/>
+      <w:r>
+        <w:rPr>
+          <w:rFonts w:cs="Times-Bold"/>
+          <w:bCs/>
+          <w:sz w:val="24"/>
+          <w:szCs w:val="18"/>
+          <w:lang w:val="en-US"/>
+        </w:rPr>
+        <w:t xml:space="preserve"> implemented this idea in a FFT processor to demonstrate how devices can operate in </w:t>
+      </w:r>
+      <w:proofErr w:type="spellStart"/>
+      <w:r>
+        <w:rPr>
+          <w:rFonts w:cs="Times-Bold"/>
+          <w:bCs/>
+          <w:sz w:val="24"/>
+          <w:szCs w:val="18"/>
+          <w:lang w:val="en-US"/>
+        </w:rPr>
+        <w:t>subthreshold</w:t>
+      </w:r>
+      <w:proofErr w:type="spellEnd"/>
+      <w:r>
+        <w:rPr>
+          <w:rFonts w:cs="Times-Bold"/>
+          <w:bCs/>
+          <w:sz w:val="24"/>
+          <w:szCs w:val="18"/>
+          <w:lang w:val="en-US"/>
+        </w:rPr>
+        <w:t xml:space="preserve"> regions. Logic elements have to be specifically modified to be catered for </w:t>
+      </w:r>
+      <w:proofErr w:type="spellStart"/>
+      <w:r>
+        <w:rPr>
+          <w:rFonts w:cs="Times-Bold"/>
+          <w:bCs/>
+          <w:sz w:val="24"/>
+          <w:szCs w:val="18"/>
+          <w:lang w:val="en-US"/>
+        </w:rPr>
+        <w:t>subthreshold</w:t>
+      </w:r>
+      <w:proofErr w:type="spellEnd"/>
+      <w:r>
+        <w:rPr>
+          <w:rFonts w:cs="Times-Bold"/>
+          <w:bCs/>
+          <w:sz w:val="24"/>
+          <w:szCs w:val="18"/>
+          <w:lang w:val="en-US"/>
+        </w:rPr>
+        <w:t xml:space="preserve"> operation to avoid leakage current. </w:t>
+      </w:r>
+      <w:r>
+        <w:rPr>
+          <w:rFonts w:cs="Times-Bold"/>
+          <w:bCs/>
+          <w:sz w:val="24"/>
+          <w:szCs w:val="18"/>
+          <w:lang w:val="en-US"/>
+        </w:rPr>
+        <w:t xml:space="preserve">Parallel leakage is a major contributor to leakage current and it occurs when the idle current is comparable to the drive current in circuits. This effect can be mitigated by having reducing or balancing the number of parallel devices in the pull up and pull down path to avoid leakage. Devices should avoid being stacked as this reduces the effective drive current of each transistor in a stack. </w:t>
+      </w:r>
     </w:p>
     <w:p>
       <w:pPr>
+        <w:pStyle w:val="ListParagraph"/>
         <w:autoSpaceDE w:val="0"/>
         <w:autoSpaceDN w:val="0"/>
         <w:adjustRightInd w:val="0"/>
         <w:spacing w:after="0" w:line="240" w:lineRule="auto"/>
-        <w:rPr>
-          <w:rFonts w:ascii="TimesNewRomanPSMT" w:hAnsi="TimesNewRomanPSMT" w:cs="TimesNewRomanPSMT"/>
-          <w:sz w:val="20"/>
+        <w:ind w:left="360"/>
+        <w:rPr>
+          <w:rFonts w:cs="Times-Bold"/>
+          <w:bCs/>
+          <w:sz w:val="24"/>
+          <w:szCs w:val="18"/>
+          <w:lang w:val="en-US"/>
+        </w:rPr>
+      </w:pPr>
+    </w:p>
+    <w:p>
+      <w:pPr>
+        <w:pStyle w:val="ListParagraph"/>
+        <w:autoSpaceDE w:val="0"/>
+        <w:autoSpaceDN w:val="0"/>
+        <w:adjustRightInd w:val="0"/>
+        <w:spacing w:after="0" w:line="240" w:lineRule="auto"/>
+        <w:ind w:left="360"/>
+        <w:rPr>
+          <w:rFonts w:cs="Times-Bold"/>
+          <w:bCs/>
+          <w:sz w:val="24"/>
+          <w:szCs w:val="18"/>
+          <w:lang w:val="en-US"/>
+        </w:rPr>
+      </w:pPr>
+      <w:r>
+        <w:rPr>
+          <w:rFonts w:cs="Times-Bold"/>
+          <w:bCs/>
+          <w:sz w:val="24"/>
+          <w:szCs w:val="18"/>
+          <w:lang w:val="en-US"/>
+        </w:rPr>
+        <w:t xml:space="preserve">RAM blocks usually contain six transistor (6T) </w:t>
+      </w:r>
+      <w:proofErr w:type="gramStart"/>
+      <w:r>
+        <w:rPr>
+          <w:rFonts w:cs="Times-Bold"/>
+          <w:bCs/>
+          <w:sz w:val="24"/>
+          <w:szCs w:val="18"/>
+          <w:lang w:val="en-US"/>
+        </w:rPr>
+        <w:t>scheme</w:t>
+      </w:r>
+      <w:proofErr w:type="gramEnd"/>
+      <w:r>
+        <w:rPr>
+          <w:rFonts w:cs="Times-Bold"/>
+          <w:bCs/>
+          <w:sz w:val="24"/>
+          <w:szCs w:val="18"/>
+          <w:lang w:val="en-US"/>
+        </w:rPr>
+        <w:t xml:space="preserve"> to enable reading and writing of data. </w:t>
+      </w:r>
+      <w:r>
+        <w:rPr>
+          <w:rFonts w:cs="Times-Bold"/>
+          <w:bCs/>
+          <w:sz w:val="24"/>
+          <w:szCs w:val="18"/>
+          <w:lang w:val="en-US"/>
+        </w:rPr>
+        <w:t xml:space="preserve">Wang and </w:t>
+      </w:r>
+      <w:proofErr w:type="spellStart"/>
+      <w:r>
+        <w:rPr>
+          <w:rFonts w:cs="Times-Bold"/>
+          <w:bCs/>
+          <w:sz w:val="24"/>
+          <w:szCs w:val="18"/>
+          <w:lang w:val="en-US"/>
+        </w:rPr>
+        <w:t>Chandrakasan</w:t>
+      </w:r>
+      <w:proofErr w:type="spellEnd"/>
+      <w:r>
+        <w:rPr>
+          <w:rFonts w:cs="Times-Bold"/>
+          <w:bCs/>
+          <w:sz w:val="24"/>
+          <w:szCs w:val="18"/>
+          <w:lang w:val="en-US"/>
+        </w:rPr>
+        <w:t xml:space="preserve"> have demonstrated that </w:t>
+      </w:r>
+      <w:proofErr w:type="spellStart"/>
+      <w:r>
+        <w:rPr>
+          <w:rFonts w:cs="Times-Bold"/>
+          <w:bCs/>
+          <w:sz w:val="24"/>
+          <w:szCs w:val="18"/>
+          <w:lang w:val="en-US"/>
+        </w:rPr>
+        <w:t>subthreshold</w:t>
+      </w:r>
+      <w:proofErr w:type="spellEnd"/>
+      <w:r>
+        <w:rPr>
+          <w:rFonts w:cs="Times-Bold"/>
+          <w:bCs/>
+          <w:sz w:val="24"/>
+          <w:szCs w:val="18"/>
+          <w:lang w:val="en-US"/>
+        </w:rPr>
+        <w:t xml:space="preserve"> conditions make read and write operations harder as they place a sizing constraints on the transistors used. There are also other considerations such as </w:t>
+      </w:r>
+      <w:proofErr w:type="spellStart"/>
+      <w:r>
+        <w:rPr>
+          <w:rFonts w:cs="Times-Bold"/>
+          <w:bCs/>
+          <w:sz w:val="24"/>
+          <w:szCs w:val="18"/>
+          <w:lang w:val="en-US"/>
+        </w:rPr>
+        <w:t>bitline</w:t>
+      </w:r>
+      <w:proofErr w:type="spellEnd"/>
+      <w:r>
+        <w:rPr>
+          <w:rFonts w:cs="Times-Bold"/>
+          <w:bCs/>
+          <w:sz w:val="24"/>
+          <w:szCs w:val="18"/>
+          <w:lang w:val="en-US"/>
+        </w:rPr>
+        <w:t xml:space="preserve"> leakage that comes into effect when operating in this region. Therefore, an alternative structure to the RAM is needed to address this problem. In the FFT processor, the RAM uses </w:t>
+      </w:r>
+      <w:proofErr w:type="spellStart"/>
+      <w:r>
+        <w:rPr>
+          <w:rFonts w:cs="Times-Bold"/>
+          <w:bCs/>
+          <w:sz w:val="24"/>
+          <w:szCs w:val="18"/>
+          <w:lang w:val="en-US"/>
+        </w:rPr>
+        <w:t>tristate</w:t>
+      </w:r>
+      <w:proofErr w:type="spellEnd"/>
+      <w:r>
+        <w:rPr>
+          <w:rFonts w:cs="Times-Bold"/>
+          <w:bCs/>
+          <w:sz w:val="24"/>
+          <w:szCs w:val="18"/>
+          <w:lang w:val="en-US"/>
+        </w:rPr>
+        <w:t xml:space="preserve"> inverters to create a latch and this is used for write operations. The read operation uses parallel </w:t>
+      </w:r>
+      <w:proofErr w:type="spellStart"/>
+      <w:r>
+        <w:rPr>
+          <w:rFonts w:cs="Times-Bold"/>
+          <w:bCs/>
+          <w:sz w:val="24"/>
+          <w:szCs w:val="18"/>
+          <w:lang w:val="en-US"/>
+        </w:rPr>
+        <w:t>tristate</w:t>
+      </w:r>
+      <w:proofErr w:type="spellEnd"/>
+      <w:r>
+        <w:rPr>
+          <w:rFonts w:cs="Times-Bold"/>
+          <w:bCs/>
+          <w:sz w:val="24"/>
+          <w:szCs w:val="18"/>
+          <w:lang w:val="en-US"/>
+        </w:rPr>
+        <w:t xml:space="preserve"> gates and a hierarchical read </w:t>
+      </w:r>
+      <w:proofErr w:type="spellStart"/>
+      <w:r>
+        <w:rPr>
+          <w:rFonts w:cs="Times-Bold"/>
+          <w:bCs/>
+          <w:sz w:val="24"/>
+          <w:szCs w:val="18"/>
+          <w:lang w:val="en-US"/>
+        </w:rPr>
+        <w:t>bitline</w:t>
+      </w:r>
+      <w:proofErr w:type="spellEnd"/>
+      <w:r>
+        <w:rPr>
+          <w:rFonts w:cs="Times-Bold"/>
+          <w:bCs/>
+          <w:sz w:val="24"/>
+          <w:szCs w:val="18"/>
+          <w:lang w:val="en-US"/>
+        </w:rPr>
+        <w:t xml:space="preserve"> to mitigate parallel leakage. </w:t>
+      </w:r>
+    </w:p>
+    <w:p>
+      <w:pPr>
+        <w:pStyle w:val="ListParagraph"/>
+        <w:autoSpaceDE w:val="0"/>
+        <w:autoSpaceDN w:val="0"/>
+        <w:adjustRightInd w:val="0"/>
+        <w:spacing w:after="0" w:line="240" w:lineRule="auto"/>
+        <w:ind w:left="360"/>
+        <w:rPr>
+          <w:rFonts w:cs="Times-Bold"/>
+          <w:bCs/>
+          <w:sz w:val="24"/>
+          <w:szCs w:val="18"/>
+          <w:lang w:val="en-US"/>
+        </w:rPr>
+      </w:pPr>
+    </w:p>
+    <w:p>
+      <w:pPr>
+        <w:autoSpaceDE w:val="0"/>
+        <w:autoSpaceDN w:val="0"/>
+        <w:adjustRightInd w:val="0"/>
+        <w:spacing w:after="0" w:line="240" w:lineRule="auto"/>
+        <w:rPr>
+          <w:rFonts w:cs="Times-Roman"/>
+          <w:sz w:val="24"/>
           <w:szCs w:val="20"/>
           <w:lang w:val="en-US"/>
         </w:rPr>
       </w:pPr>
       <w:r>
         <w:rPr>
-          <w:rFonts w:ascii="TimesNewRomanPSMT" w:hAnsi="TimesNewRomanPSMT" w:cs="TimesNewRomanPSMT"/>
-          <w:sz w:val="20"/>
+          <w:rFonts w:cs="Times-Bold"/>
+          <w:bCs/>
+          <w:sz w:val="24"/>
+          <w:szCs w:val="18"/>
+          <w:lang w:val="en-US"/>
+        </w:rPr>
+        <w:t xml:space="preserve">Therefore, it can be observed that operating in the </w:t>
+      </w:r>
+      <w:proofErr w:type="spellStart"/>
+      <w:r>
+        <w:rPr>
+          <w:rFonts w:cs="Times-Bold"/>
+          <w:bCs/>
+          <w:sz w:val="24"/>
+          <w:szCs w:val="18"/>
+          <w:lang w:val="en-US"/>
+        </w:rPr>
+        <w:t>subthreshold</w:t>
+      </w:r>
+      <w:proofErr w:type="spellEnd"/>
+      <w:r>
+        <w:rPr>
+          <w:rFonts w:cs="Times-Bold"/>
+          <w:bCs/>
+          <w:sz w:val="24"/>
+          <w:szCs w:val="18"/>
+          <w:lang w:val="en-US"/>
+        </w:rPr>
+        <w:t xml:space="preserve"> region can </w:t>
+      </w:r>
+      <w:r>
+        <w:rPr>
+          <w:rFonts w:cs="Times-Bold"/>
+          <w:bCs/>
+          <w:sz w:val="24"/>
+          <w:szCs w:val="18"/>
+          <w:lang w:val="en-US"/>
+        </w:rPr>
+        <w:t xml:space="preserve">help in energy savings but only if the logic is suitably catered for it. Designers might have to construct </w:t>
+      </w:r>
+      <w:proofErr w:type="spellStart"/>
+      <w:r>
+        <w:rPr>
+          <w:rFonts w:cs="Times-Bold"/>
+          <w:bCs/>
+          <w:sz w:val="24"/>
+          <w:szCs w:val="18"/>
+          <w:lang w:val="en-US"/>
+        </w:rPr>
+        <w:t>subthreshold</w:t>
+      </w:r>
+      <w:proofErr w:type="spellEnd"/>
+      <w:r>
+        <w:rPr>
+          <w:rFonts w:cs="Times-Bold"/>
+          <w:bCs/>
+          <w:sz w:val="24"/>
+          <w:szCs w:val="18"/>
+          <w:lang w:val="en-US"/>
+        </w:rPr>
+        <w:t xml:space="preserve"> libraries if they want their devices operating in this region. The gains in the long run are satisfactory as it results in an energy efficient device.  The </w:t>
+      </w:r>
+      <w:proofErr w:type="spellStart"/>
+      <w:r>
+        <w:rPr>
+          <w:rFonts w:cs="Times-Bold"/>
+          <w:bCs/>
+          <w:sz w:val="24"/>
+          <w:szCs w:val="18"/>
+          <w:lang w:val="en-US"/>
+        </w:rPr>
+        <w:t>subthreshold</w:t>
+      </w:r>
+      <w:proofErr w:type="spellEnd"/>
+      <w:r>
+        <w:rPr>
+          <w:rFonts w:cs="Times-Bold"/>
+          <w:bCs/>
+          <w:sz w:val="24"/>
+          <w:szCs w:val="18"/>
+          <w:lang w:val="en-US"/>
+        </w:rPr>
+        <w:t xml:space="preserve"> FFT chip that was made was found to be ``</w:t>
+      </w:r>
+      <w:r>
+        <w:rPr>
+          <w:rFonts w:cs="Times-Roman"/>
+          <w:sz w:val="24"/>
           <w:szCs w:val="20"/>
           <w:lang w:val="en-US"/>
         </w:rPr>
-        <w:t xml:space="preserve">Many other techniques can be used to reduce power. An Intel processor for mobile devices reduces the leakage power in the L2 cache. The data arrays in the cache continue to be in the </w:t>
-      </w:r>
-      <w:r>
-        <w:rPr>
-          <w:rFonts w:ascii="TimesNewRomanPSMT" w:hAnsi="TimesNewRomanPSMT" w:cs="TimesNewRomanPSMT"/>
-          <w:sz w:val="20"/>
+        <w:t>350 times more energy efficient th</w:t>
+      </w:r>
+      <w:r>
+        <w:rPr>
+          <w:rFonts w:cs="Times-Roman"/>
+          <w:sz w:val="24"/>
           <w:szCs w:val="20"/>
           <w:lang w:val="en-US"/>
         </w:rPr>
-        <w:t>‘</w:t>
-      </w:r>
-      <w:r>
-        <w:rPr>
-          <w:rFonts w:ascii="TimesNewRomanPSMT" w:hAnsi="TimesNewRomanPSMT" w:cs="TimesNewRomanPSMT"/>
-          <w:sz w:val="20"/>
+        <w:t xml:space="preserve">an the low-power microprocessor </w:t>
+      </w:r>
+      <w:r>
+        <w:rPr>
+          <w:rFonts w:cs="Times-Roman"/>
+          <w:sz w:val="24"/>
           <w:szCs w:val="20"/>
           <w:lang w:val="en-US"/>
         </w:rPr>
-        <w:t>sleep</w:t>
-      </w:r>
-      <w:r>
-        <w:rPr>
-          <w:rFonts w:ascii="TimesNewRomanPSMT" w:hAnsi="TimesNewRomanPSMT" w:cs="TimesNewRomanPSMT"/>
-          <w:sz w:val="20"/>
+        <w:t>implementation</w:t>
+      </w:r>
+      <w:r>
+        <w:rPr>
+          <w:rFonts w:cs="Times-Roman"/>
+          <w:sz w:val="24"/>
           <w:szCs w:val="20"/>
           <w:lang w:val="en-US"/>
         </w:rPr>
-        <w:t>’</w:t>
-      </w:r>
-      <w:r>
-        <w:rPr>
-          <w:rFonts w:ascii="TimesNewRomanPSMT" w:hAnsi="TimesNewRomanPSMT" w:cs="TimesNewRomanPSMT"/>
-          <w:sz w:val="20"/>
-          <w:szCs w:val="20"/>
-          <w:lang w:val="en-US"/>
-        </w:rPr>
-        <w:t xml:space="preserve"> mode until a </w:t>
-      </w:r>
-      <w:r>
-        <w:rPr>
-          <w:rFonts w:ascii="TimesNewRomanPSMT" w:hAnsi="TimesNewRomanPSMT" w:cs="TimesNewRomanPSMT"/>
-          <w:sz w:val="20"/>
-          <w:szCs w:val="20"/>
-          <w:lang w:val="en-US"/>
-        </w:rPr>
-        <w:t>‘</w:t>
-      </w:r>
-      <w:r>
-        <w:rPr>
-          <w:rFonts w:ascii="TimesNewRomanPSMT" w:hAnsi="TimesNewRomanPSMT" w:cs="TimesNewRomanPSMT"/>
-          <w:sz w:val="20"/>
-          <w:szCs w:val="20"/>
-          <w:lang w:val="en-US"/>
-        </w:rPr>
-        <w:t>Hit</w:t>
-      </w:r>
-      <w:r>
-        <w:rPr>
-          <w:rFonts w:ascii="TimesNewRomanPSMT" w:hAnsi="TimesNewRomanPSMT" w:cs="TimesNewRomanPSMT"/>
-          <w:sz w:val="20"/>
-          <w:szCs w:val="20"/>
-          <w:lang w:val="en-US"/>
-        </w:rPr>
-        <w:t>’</w:t>
-      </w:r>
-      <w:r>
-        <w:rPr>
-          <w:rFonts w:ascii="TimesNewRomanPSMT" w:hAnsi="TimesNewRomanPSMT" w:cs="TimesNewRomanPSMT"/>
-          <w:sz w:val="20"/>
-          <w:szCs w:val="20"/>
-          <w:lang w:val="en-US"/>
-        </w:rPr>
-        <w:t xml:space="preserve"> signal is gener</w:t>
-      </w:r>
-      <w:r>
-        <w:rPr>
-          <w:rFonts w:ascii="TimesNewRomanPSMT" w:hAnsi="TimesNewRomanPSMT" w:cs="TimesNewRomanPSMT"/>
-          <w:sz w:val="20"/>
-          <w:szCs w:val="20"/>
-          <w:lang w:val="en-US"/>
-        </w:rPr>
-        <w:t>ated. Even when there is a hit, only the relevant data array is charged so that it can be activated while the other arrays continue to be in the low power mode. This is a memory partitioning technique and is widely used to mitigate leakage power.</w:t>
-      </w:r>
+        <w:t>’’.</w:t>
+      </w:r>
+      <w:bookmarkEnd w:id="0"/>
     </w:p>
-    <w:bookmarkEnd w:id="0"/>
-    <w:p/>
     <w:sectPr>
       <w:pgSz w:w="12240" w:h="15840"/>
       <w:pgMar w:top="1440" w:right="1440" w:bottom="1440" w:left="1440" w:header="720" w:footer="720" w:gutter="0"/>
@@ -208,6 +578,359 @@
     </w:sectPr>
   </w:body>
 </w:document>
+</file>
+
+<file path=word/numbering.xml><?xml version="1.0" encoding="utf-8"?>
+<w:numbering xmlns:wpc="http://schemas.microsoft.com/office/word/2010/wordprocessingCanvas" xmlns:mc="http://schemas.openxmlformats.org/markup-compatibility/2006" xmlns:o="urn:schemas-microsoft-com:office:office" xmlns:r="http://schemas.openxmlformats.org/officeDocument/2006/relationships" xmlns:m="http://schemas.openxmlformats.org/officeDocument/2006/math" xmlns:v="urn:schemas-microsoft-com:vml" xmlns:wp14="http://schemas.microsoft.com/office/word/2010/wordprocessingDrawing" xmlns:wp="http://schemas.openxmlformats.org/drawingml/2006/wordprocessingDrawing" xmlns:w10="urn:schemas-microsoft-com:office:word" xmlns:w="http://schemas.openxmlformats.org/wordprocessingml/2006/main" xmlns:w14="http://schemas.microsoft.com/office/word/2010/wordml" xmlns:wpg="http://schemas.microsoft.com/office/word/2010/wordprocessingGroup" xmlns:wpi="http://schemas.microsoft.com/office/word/2010/wordprocessingInk" xmlns:wne="http://schemas.microsoft.com/office/word/2006/wordml" xmlns:wps="http://schemas.microsoft.com/office/word/2010/wordprocessingShape" mc:Ignorable="w14 wp14">
+  <w:abstractNum w:abstractNumId="0">
+    <w:nsid w:val="27AB0B68"/>
+    <w:multiLevelType w:val="hybridMultilevel"/>
+    <w:tmpl w:val="735028D8"/>
+    <w:lvl w:ilvl="0" w:tplc="04090001">
+      <w:start w:val="1"/>
+      <w:numFmt w:val="bullet"/>
+      <w:lvlText w:val=""/>
+      <w:lvlJc w:val="left"/>
+      <w:pPr>
+        <w:ind w:left="720" w:hanging="360"/>
+      </w:pPr>
+      <w:rPr>
+        <w:rFonts w:ascii="Symbol" w:hAnsi="Symbol" w:hint="default"/>
+      </w:rPr>
+    </w:lvl>
+    <w:lvl w:ilvl="1" w:tplc="04090003" w:tentative="1">
+      <w:start w:val="1"/>
+      <w:numFmt w:val="bullet"/>
+      <w:lvlText w:val="o"/>
+      <w:lvlJc w:val="left"/>
+      <w:pPr>
+        <w:ind w:left="1440" w:hanging="360"/>
+      </w:pPr>
+      <w:rPr>
+        <w:rFonts w:ascii="Courier New" w:hAnsi="Courier New" w:cs="Courier New" w:hint="default"/>
+      </w:rPr>
+    </w:lvl>
+    <w:lvl w:ilvl="2" w:tplc="04090005" w:tentative="1">
+      <w:start w:val="1"/>
+      <w:numFmt w:val="bullet"/>
+      <w:lvlText w:val=""/>
+      <w:lvlJc w:val="left"/>
+      <w:pPr>
+        <w:ind w:left="2160" w:hanging="360"/>
+      </w:pPr>
+      <w:rPr>
+        <w:rFonts w:ascii="Wingdings" w:hAnsi="Wingdings" w:hint="default"/>
+      </w:rPr>
+    </w:lvl>
+    <w:lvl w:ilvl="3" w:tplc="04090001" w:tentative="1">
+      <w:start w:val="1"/>
+      <w:numFmt w:val="bullet"/>
+      <w:lvlText w:val=""/>
+      <w:lvlJc w:val="left"/>
+      <w:pPr>
+        <w:ind w:left="2880" w:hanging="360"/>
+      </w:pPr>
+      <w:rPr>
+        <w:rFonts w:ascii="Symbol" w:hAnsi="Symbol" w:hint="default"/>
+      </w:rPr>
+    </w:lvl>
+    <w:lvl w:ilvl="4" w:tplc="04090003" w:tentative="1">
+      <w:start w:val="1"/>
+      <w:numFmt w:val="bullet"/>
+      <w:lvlText w:val="o"/>
+      <w:lvlJc w:val="left"/>
+      <w:pPr>
+        <w:ind w:left="3600" w:hanging="360"/>
+      </w:pPr>
+      <w:rPr>
+        <w:rFonts w:ascii="Courier New" w:hAnsi="Courier New" w:cs="Courier New" w:hint="default"/>
+      </w:rPr>
+    </w:lvl>
+    <w:lvl w:ilvl="5" w:tplc="04090005" w:tentative="1">
+      <w:start w:val="1"/>
+      <w:numFmt w:val="bullet"/>
+      <w:lvlText w:val=""/>
+      <w:lvlJc w:val="left"/>
+      <w:pPr>
+        <w:ind w:left="4320" w:hanging="360"/>
+      </w:pPr>
+      <w:rPr>
+        <w:rFonts w:ascii="Wingdings" w:hAnsi="Wingdings" w:hint="default"/>
+      </w:rPr>
+    </w:lvl>
+    <w:lvl w:ilvl="6" w:tplc="04090001" w:tentative="1">
+      <w:start w:val="1"/>
+      <w:numFmt w:val="bullet"/>
+      <w:lvlText w:val=""/>
+      <w:lvlJc w:val="left"/>
+      <w:pPr>
+        <w:ind w:left="5040" w:hanging="360"/>
+      </w:pPr>
+      <w:rPr>
+        <w:rFonts w:ascii="Symbol" w:hAnsi="Symbol" w:hint="default"/>
+      </w:rPr>
+    </w:lvl>
+    <w:lvl w:ilvl="7" w:tplc="04090003" w:tentative="1">
+      <w:start w:val="1"/>
+      <w:numFmt w:val="bullet"/>
+      <w:lvlText w:val="o"/>
+      <w:lvlJc w:val="left"/>
+      <w:pPr>
+        <w:ind w:left="5760" w:hanging="360"/>
+      </w:pPr>
+      <w:rPr>
+        <w:rFonts w:ascii="Courier New" w:hAnsi="Courier New" w:cs="Courier New" w:hint="default"/>
+      </w:rPr>
+    </w:lvl>
+    <w:lvl w:ilvl="8" w:tplc="04090005" w:tentative="1">
+      <w:start w:val="1"/>
+      <w:numFmt w:val="bullet"/>
+      <w:lvlText w:val=""/>
+      <w:lvlJc w:val="left"/>
+      <w:pPr>
+        <w:ind w:left="6480" w:hanging="360"/>
+      </w:pPr>
+      <w:rPr>
+        <w:rFonts w:ascii="Wingdings" w:hAnsi="Wingdings" w:hint="default"/>
+      </w:rPr>
+    </w:lvl>
+  </w:abstractNum>
+  <w:abstractNum w:abstractNumId="1">
+    <w:nsid w:val="2E622A37"/>
+    <w:multiLevelType w:val="hybridMultilevel"/>
+    <w:tmpl w:val="8B98BD6A"/>
+    <w:lvl w:ilvl="0" w:tplc="04090001">
+      <w:start w:val="1"/>
+      <w:numFmt w:val="bullet"/>
+      <w:lvlText w:val=""/>
+      <w:lvlJc w:val="left"/>
+      <w:pPr>
+        <w:ind w:left="720" w:hanging="360"/>
+      </w:pPr>
+      <w:rPr>
+        <w:rFonts w:ascii="Symbol" w:hAnsi="Symbol" w:hint="default"/>
+      </w:rPr>
+    </w:lvl>
+    <w:lvl w:ilvl="1" w:tplc="04090003" w:tentative="1">
+      <w:start w:val="1"/>
+      <w:numFmt w:val="bullet"/>
+      <w:lvlText w:val="o"/>
+      <w:lvlJc w:val="left"/>
+      <w:pPr>
+        <w:ind w:left="1440" w:hanging="360"/>
+      </w:pPr>
+      <w:rPr>
+        <w:rFonts w:ascii="Courier New" w:hAnsi="Courier New" w:cs="Courier New" w:hint="default"/>
+      </w:rPr>
+    </w:lvl>
+    <w:lvl w:ilvl="2" w:tplc="04090005" w:tentative="1">
+      <w:start w:val="1"/>
+      <w:numFmt w:val="bullet"/>
+      <w:lvlText w:val=""/>
+      <w:lvlJc w:val="left"/>
+      <w:pPr>
+        <w:ind w:left="2160" w:hanging="360"/>
+      </w:pPr>
+      <w:rPr>
+        <w:rFonts w:ascii="Wingdings" w:hAnsi="Wingdings" w:hint="default"/>
+      </w:rPr>
+    </w:lvl>
+    <w:lvl w:ilvl="3" w:tplc="04090001" w:tentative="1">
+      <w:start w:val="1"/>
+      <w:numFmt w:val="bullet"/>
+      <w:lvlText w:val=""/>
+      <w:lvlJc w:val="left"/>
+      <w:pPr>
+        <w:ind w:left="2880" w:hanging="360"/>
+      </w:pPr>
+      <w:rPr>
+        <w:rFonts w:ascii="Symbol" w:hAnsi="Symbol" w:hint="default"/>
+      </w:rPr>
+    </w:lvl>
+    <w:lvl w:ilvl="4" w:tplc="04090003" w:tentative="1">
+      <w:start w:val="1"/>
+      <w:numFmt w:val="bullet"/>
+      <w:lvlText w:val="o"/>
+      <w:lvlJc w:val="left"/>
+      <w:pPr>
+        <w:ind w:left="3600" w:hanging="360"/>
+      </w:pPr>
+      <w:rPr>
+        <w:rFonts w:ascii="Courier New" w:hAnsi="Courier New" w:cs="Courier New" w:hint="default"/>
+      </w:rPr>
+    </w:lvl>
+    <w:lvl w:ilvl="5" w:tplc="04090005" w:tentative="1">
+      <w:start w:val="1"/>
+      <w:numFmt w:val="bullet"/>
+      <w:lvlText w:val=""/>
+      <w:lvlJc w:val="left"/>
+      <w:pPr>
+        <w:ind w:left="4320" w:hanging="360"/>
+      </w:pPr>
+      <w:rPr>
+        <w:rFonts w:ascii="Wingdings" w:hAnsi="Wingdings" w:hint="default"/>
+      </w:rPr>
+    </w:lvl>
+    <w:lvl w:ilvl="6" w:tplc="04090001" w:tentative="1">
+      <w:start w:val="1"/>
+      <w:numFmt w:val="bullet"/>
+      <w:lvlText w:val=""/>
+      <w:lvlJc w:val="left"/>
+      <w:pPr>
+        <w:ind w:left="5040" w:hanging="360"/>
+      </w:pPr>
+      <w:rPr>
+        <w:rFonts w:ascii="Symbol" w:hAnsi="Symbol" w:hint="default"/>
+      </w:rPr>
+    </w:lvl>
+    <w:lvl w:ilvl="7" w:tplc="04090003" w:tentative="1">
+      <w:start w:val="1"/>
+      <w:numFmt w:val="bullet"/>
+      <w:lvlText w:val="o"/>
+      <w:lvlJc w:val="left"/>
+      <w:pPr>
+        <w:ind w:left="5760" w:hanging="360"/>
+      </w:pPr>
+      <w:rPr>
+        <w:rFonts w:ascii="Courier New" w:hAnsi="Courier New" w:cs="Courier New" w:hint="default"/>
+      </w:rPr>
+    </w:lvl>
+    <w:lvl w:ilvl="8" w:tplc="04090005" w:tentative="1">
+      <w:start w:val="1"/>
+      <w:numFmt w:val="bullet"/>
+      <w:lvlText w:val=""/>
+      <w:lvlJc w:val="left"/>
+      <w:pPr>
+        <w:ind w:left="6480" w:hanging="360"/>
+      </w:pPr>
+      <w:rPr>
+        <w:rFonts w:ascii="Wingdings" w:hAnsi="Wingdings" w:hint="default"/>
+      </w:rPr>
+    </w:lvl>
+  </w:abstractNum>
+  <w:abstractNum w:abstractNumId="2">
+    <w:nsid w:val="7D1555DB"/>
+    <w:multiLevelType w:val="hybridMultilevel"/>
+    <w:tmpl w:val="0D827E5C"/>
+    <w:lvl w:ilvl="0" w:tplc="04090001">
+      <w:start w:val="1"/>
+      <w:numFmt w:val="bullet"/>
+      <w:lvlText w:val=""/>
+      <w:lvlJc w:val="left"/>
+      <w:pPr>
+        <w:ind w:left="720" w:hanging="360"/>
+      </w:pPr>
+      <w:rPr>
+        <w:rFonts w:ascii="Symbol" w:hAnsi="Symbol" w:hint="default"/>
+      </w:rPr>
+    </w:lvl>
+    <w:lvl w:ilvl="1" w:tplc="04090003" w:tentative="1">
+      <w:start w:val="1"/>
+      <w:numFmt w:val="bullet"/>
+      <w:lvlText w:val="o"/>
+      <w:lvlJc w:val="left"/>
+      <w:pPr>
+        <w:ind w:left="1440" w:hanging="360"/>
+      </w:pPr>
+      <w:rPr>
+        <w:rFonts w:ascii="Courier New" w:hAnsi="Courier New" w:cs="Courier New" w:hint="default"/>
+      </w:rPr>
+    </w:lvl>
+    <w:lvl w:ilvl="2" w:tplc="04090005" w:tentative="1">
+      <w:start w:val="1"/>
+      <w:numFmt w:val="bullet"/>
+      <w:lvlText w:val=""/>
+      <w:lvlJc w:val="left"/>
+      <w:pPr>
+        <w:ind w:left="2160" w:hanging="360"/>
+      </w:pPr>
+      <w:rPr>
+        <w:rFonts w:ascii="Wingdings" w:hAnsi="Wingdings" w:hint="default"/>
+      </w:rPr>
+    </w:lvl>
+    <w:lvl w:ilvl="3" w:tplc="04090001" w:tentative="1">
+      <w:start w:val="1"/>
+      <w:numFmt w:val="bullet"/>
+      <w:lvlText w:val=""/>
+      <w:lvlJc w:val="left"/>
+      <w:pPr>
+        <w:ind w:left="2880" w:hanging="360"/>
+      </w:pPr>
+      <w:rPr>
+        <w:rFonts w:ascii="Symbol" w:hAnsi="Symbol" w:hint="default"/>
+      </w:rPr>
+    </w:lvl>
+    <w:lvl w:ilvl="4" w:tplc="04090003" w:tentative="1">
+      <w:start w:val="1"/>
+      <w:numFmt w:val="bullet"/>
+      <w:lvlText w:val="o"/>
+      <w:lvlJc w:val="left"/>
+      <w:pPr>
+        <w:ind w:left="3600" w:hanging="360"/>
+      </w:pPr>
+      <w:rPr>
+        <w:rFonts w:ascii="Courier New" w:hAnsi="Courier New" w:cs="Courier New" w:hint="default"/>
+      </w:rPr>
+    </w:lvl>
+    <w:lvl w:ilvl="5" w:tplc="04090005" w:tentative="1">
+      <w:start w:val="1"/>
+      <w:numFmt w:val="bullet"/>
+      <w:lvlText w:val=""/>
+      <w:lvlJc w:val="left"/>
+      <w:pPr>
+        <w:ind w:left="4320" w:hanging="360"/>
+      </w:pPr>
+      <w:rPr>
+        <w:rFonts w:ascii="Wingdings" w:hAnsi="Wingdings" w:hint="default"/>
+      </w:rPr>
+    </w:lvl>
+    <w:lvl w:ilvl="6" w:tplc="04090001" w:tentative="1">
+      <w:start w:val="1"/>
+      <w:numFmt w:val="bullet"/>
+      <w:lvlText w:val=""/>
+      <w:lvlJc w:val="left"/>
+      <w:pPr>
+        <w:ind w:left="5040" w:hanging="360"/>
+      </w:pPr>
+      <w:rPr>
+        <w:rFonts w:ascii="Symbol" w:hAnsi="Symbol" w:hint="default"/>
+      </w:rPr>
+    </w:lvl>
+    <w:lvl w:ilvl="7" w:tplc="04090003" w:tentative="1">
+      <w:start w:val="1"/>
+      <w:numFmt w:val="bullet"/>
+      <w:lvlText w:val="o"/>
+      <w:lvlJc w:val="left"/>
+      <w:pPr>
+        <w:ind w:left="5760" w:hanging="360"/>
+      </w:pPr>
+      <w:rPr>
+        <w:rFonts w:ascii="Courier New" w:hAnsi="Courier New" w:cs="Courier New" w:hint="default"/>
+      </w:rPr>
+    </w:lvl>
+    <w:lvl w:ilvl="8" w:tplc="04090005" w:tentative="1">
+      <w:start w:val="1"/>
+      <w:numFmt w:val="bullet"/>
+      <w:lvlText w:val=""/>
+      <w:lvlJc w:val="left"/>
+      <w:pPr>
+        <w:ind w:left="6480" w:hanging="360"/>
+      </w:pPr>
+      <w:rPr>
+        <w:rFonts w:ascii="Wingdings" w:hAnsi="Wingdings" w:hint="default"/>
+      </w:rPr>
+    </w:lvl>
+  </w:abstractNum>
+  <w:num w:numId="1">
+    <w:abstractNumId w:val="1"/>
+  </w:num>
+  <w:num w:numId="2">
+    <w:abstractNumId w:val="2"/>
+  </w:num>
+  <w:num w:numId="3">
+    <w:abstractNumId w:val="0"/>
+  </w:num>
+</w:numbering>
 </file>
 
 <file path=word/styles.xml><?xml version="1.0" encoding="utf-8"?>
@@ -400,6 +1123,17 @@
     <w:semiHidden/>
     <w:unhideWhenUsed/>
   </w:style>
+  <w:style w:type="paragraph" w:styleId="ListParagraph">
+    <w:name w:val="List Paragraph"/>
+    <w:basedOn w:val="Normal"/>
+    <w:uiPriority w:val="34"/>
+    <w:qFormat/>
+    <w:rsid w:val="00436CA9"/>
+    <w:pPr>
+      <w:ind w:left="720"/>
+      <w:contextualSpacing/>
+    </w:pPr>
+  </w:style>
 </w:styles>
 </file>
 
@@ -592,6 +1326,17 @@
     <w:uiPriority w:val="99"/>
     <w:semiHidden/>
     <w:unhideWhenUsed/>
+  </w:style>
+  <w:style w:type="paragraph" w:styleId="ListParagraph">
+    <w:name w:val="List Paragraph"/>
+    <w:basedOn w:val="Normal"/>
+    <w:uiPriority w:val="34"/>
+    <w:qFormat/>
+    <w:rsid w:val="00436CA9"/>
+    <w:pPr>
+      <w:ind w:left="720"/>
+      <w:contextualSpacing/>
+    </w:pPr>
   </w:style>
 </w:styles>
 </file>

--- a/IRR/Report/Draft.docx
+++ b/IRR/Report/Draft.docx
@@ -3,572 +3,74 @@
 <w:document xmlns:wpc="http://schemas.microsoft.com/office/word/2010/wordprocessingCanvas" xmlns:mc="http://schemas.openxmlformats.org/markup-compatibility/2006" xmlns:o="urn:schemas-microsoft-com:office:office" xmlns:r="http://schemas.openxmlformats.org/officeDocument/2006/relationships" xmlns:m="http://schemas.openxmlformats.org/officeDocument/2006/math" xmlns:v="urn:schemas-microsoft-com:vml" xmlns:wp14="http://schemas.microsoft.com/office/word/2010/wordprocessingDrawing" xmlns:wp="http://schemas.openxmlformats.org/drawingml/2006/wordprocessingDrawing" xmlns:w10="urn:schemas-microsoft-com:office:word" xmlns:w="http://schemas.openxmlformats.org/wordprocessingml/2006/main" xmlns:w14="http://schemas.microsoft.com/office/word/2010/wordml" xmlns:wpg="http://schemas.microsoft.com/office/word/2010/wordprocessingGroup" xmlns:wpi="http://schemas.microsoft.com/office/word/2010/wordprocessingInk" xmlns:wne="http://schemas.microsoft.com/office/word/2006/wordml" xmlns:wps="http://schemas.microsoft.com/office/word/2010/wordprocessingShape" mc:Ignorable="w14 wp14">
   <w:body>
     <w:p>
-      <w:pPr>
-        <w:pStyle w:val="ListParagraph"/>
-        <w:autoSpaceDE w:val="0"/>
-        <w:autoSpaceDN w:val="0"/>
-        <w:adjustRightInd w:val="0"/>
-        <w:spacing w:after="0" w:line="240" w:lineRule="auto"/>
-        <w:rPr>
-          <w:rFonts w:ascii="Times-Bold" w:hAnsi="Times-Bold" w:cs="Times-Bold"/>
-          <w:bCs/>
-          <w:sz w:val="18"/>
-          <w:szCs w:val="18"/>
-          <w:lang w:val="en-US"/>
-        </w:rPr>
-      </w:pPr>
+      <w:r>
+        <w:t xml:space="preserve">Chips on mobile phones are now moving towards a multi-core implementation to support the vast functionality that is in demand. The cores are usually </w:t>
+      </w:r>
+      <w:proofErr w:type="spellStart"/>
+      <w:r>
+        <w:t>heterogenous</w:t>
+      </w:r>
+      <w:proofErr w:type="spellEnd"/>
+      <w:r>
+        <w:t xml:space="preserve"> so that each of them can run at an independent frequency and hence utilized in the best possible way</w:t>
+      </w:r>
+      <w:r>
+        <w:t xml:space="preserve"> and also reduce dynamic power</w:t>
+      </w:r>
+      <w:bookmarkStart w:id="0" w:name="_GoBack"/>
+      <w:bookmarkEnd w:id="0"/>
+      <w:r>
+        <w:t xml:space="preserve">. A single chip implementation makes it hard for power management schemes to achieve power reduction due to leakage currents. A multi-chip scheme paves way to implementing a partial power off scheme where unused chips can be powered off if they are not in use. This gives rise to the concept of a power domain where different parts of a chip and also different chips can be isolated from each other in terms of power management. </w:t>
+      </w:r>
+      <w:r>
+        <w:t>Many domains can thus be created and power can be saved. Implementing power domains does pose some problems. For example, the shutdown elements between power domains need to be robust and reliable. µ</w:t>
+      </w:r>
+      <w:proofErr w:type="gramStart"/>
+      <w:r>
+        <w:t>I/O’s</w:t>
+      </w:r>
+      <w:proofErr w:type="gramEnd"/>
+      <w:r>
+        <w:t xml:space="preserve"> are used to route signals from domains that might be powered off. These are special circuits used to isolate such signals. To minimize such additional signals, a hierarchical power domain scheme can be adopted which sets a level of precedence for certain domains. So no </w:t>
+      </w:r>
+      <w:r>
+        <w:t>µI/O’s</w:t>
+      </w:r>
+      <w:r>
+        <w:t xml:space="preserve"> are needed from a higher hierarchy to a lower one as the lower hierarchy cannot be on while the upper one is switched off. Another problem is the rush current generated while switching on power domains. Hattori et al. described an efficient power switch design to minimize this rush current so</w:t>
+      </w:r>
+      <w:r>
+        <w:t xml:space="preserve"> that it can be made negligible. They observed very low leakage currents using this design and so the use of hierarchical power domains could be an effective way to save energy.</w:t>
+      </w:r>
     </w:p>
     <w:p>
-      <w:pPr>
-        <w:pStyle w:val="ListParagraph"/>
-        <w:autoSpaceDE w:val="0"/>
-        <w:autoSpaceDN w:val="0"/>
-        <w:adjustRightInd w:val="0"/>
-        <w:spacing w:after="0" w:line="240" w:lineRule="auto"/>
-        <w:ind w:left="360"/>
-        <w:rPr>
-          <w:rFonts w:cs="Times-Bold"/>
-          <w:bCs/>
-          <w:sz w:val="24"/>
-          <w:szCs w:val="18"/>
-          <w:lang w:val="en-US"/>
-        </w:rPr>
-      </w:pPr>
-      <w:bookmarkStart w:id="0" w:name="_GoBack"/>
-      <w:r>
-        <w:rPr>
-          <w:rFonts w:cs="Times-Bold"/>
-          <w:bCs/>
-          <w:sz w:val="24"/>
-          <w:szCs w:val="18"/>
-          <w:lang w:val="en-US"/>
-        </w:rPr>
-        <w:t xml:space="preserve">Devices operating in the </w:t>
+      <w:r>
+        <w:t xml:space="preserve">Power gating is another strategy that has been around for quite a while. Here, the processor is switched off due to switches inserted into the power rail. This causes a reduction in power but there are other components, such as state retention registers, power management unit and Low Drop Regulator (LDO) still remain active and contribute to leakage current. To mitigate this, </w:t>
       </w:r>
       <w:proofErr w:type="spellStart"/>
       <w:r>
-        <w:rPr>
-          <w:rFonts w:cs="Times-Bold"/>
-          <w:bCs/>
-          <w:sz w:val="24"/>
-          <w:szCs w:val="18"/>
-          <w:lang w:val="en-US"/>
-        </w:rPr>
-        <w:t>subthreshold</w:t>
+        <w:t>Lueders</w:t>
       </w:r>
       <w:proofErr w:type="spellEnd"/>
       <w:r>
-        <w:rPr>
-          <w:rFonts w:cs="Times-Bold"/>
-          <w:bCs/>
-          <w:sz w:val="24"/>
-          <w:szCs w:val="18"/>
-          <w:lang w:val="en-US"/>
-        </w:rPr>
-        <w:t xml:space="preserve"> region show a reduction </w:t>
-      </w:r>
-      <w:r>
-        <w:rPr>
-          <w:rFonts w:cs="Times-Bold"/>
-          <w:bCs/>
-          <w:sz w:val="24"/>
-          <w:szCs w:val="18"/>
-          <w:lang w:val="en-US"/>
-        </w:rPr>
-        <w:t xml:space="preserve">in energy because the switching activity decreases with supply voltage. However, the </w:t>
-      </w:r>
-      <w:proofErr w:type="spellStart"/>
-      <w:r>
-        <w:rPr>
-          <w:rFonts w:cs="Times-Bold"/>
-          <w:bCs/>
-          <w:sz w:val="24"/>
-          <w:szCs w:val="18"/>
-          <w:lang w:val="en-US"/>
-        </w:rPr>
-        <w:t>propogation</w:t>
-      </w:r>
-      <w:proofErr w:type="spellEnd"/>
-      <w:r>
-        <w:rPr>
-          <w:rFonts w:cs="Times-Bold"/>
-          <w:bCs/>
-          <w:sz w:val="24"/>
-          <w:szCs w:val="18"/>
-          <w:lang w:val="en-US"/>
-        </w:rPr>
-        <w:t xml:space="preserve"> delay increases in this region and this gives rise to leakage currents which cause energy dissipation.</w:t>
-      </w:r>
-      <w:r>
-        <w:rPr>
-          <w:rFonts w:cs="Times-Bold"/>
-          <w:bCs/>
-          <w:sz w:val="24"/>
-          <w:szCs w:val="18"/>
-          <w:lang w:val="en-US"/>
-        </w:rPr>
-        <w:t xml:space="preserve"> There exists an optimal operating point in the </w:t>
-      </w:r>
-      <w:proofErr w:type="spellStart"/>
-      <w:r>
-        <w:rPr>
-          <w:rFonts w:cs="Times-Bold"/>
-          <w:bCs/>
-          <w:sz w:val="24"/>
-          <w:szCs w:val="18"/>
-          <w:lang w:val="en-US"/>
-        </w:rPr>
-        <w:t>subthreshold</w:t>
-      </w:r>
-      <w:proofErr w:type="spellEnd"/>
-      <w:r>
-        <w:rPr>
-          <w:rFonts w:cs="Times-Bold"/>
-          <w:bCs/>
-          <w:sz w:val="24"/>
-          <w:szCs w:val="18"/>
-          <w:lang w:val="en-US"/>
-        </w:rPr>
-        <w:t xml:space="preserve"> region at which devices can operate. This point can be found through a minimum energy analysis technique in which the energy is plotted against the supply voltage as the voltage is scaled down. Wang and </w:t>
-      </w:r>
-      <w:proofErr w:type="spellStart"/>
-      <w:r>
-        <w:rPr>
-          <w:rFonts w:cs="Times-Bold"/>
-          <w:bCs/>
-          <w:sz w:val="24"/>
-          <w:szCs w:val="18"/>
-          <w:lang w:val="en-US"/>
-        </w:rPr>
-        <w:t>Chandrakasan</w:t>
-      </w:r>
-      <w:proofErr w:type="spellEnd"/>
-      <w:r>
-        <w:rPr>
-          <w:rFonts w:cs="Times-Bold"/>
-          <w:bCs/>
-          <w:sz w:val="24"/>
-          <w:szCs w:val="18"/>
-          <w:lang w:val="en-US"/>
-        </w:rPr>
-        <w:t xml:space="preserve"> implemented this idea in a FFT processor to demonstrate how devices can operate in </w:t>
-      </w:r>
-      <w:proofErr w:type="spellStart"/>
-      <w:r>
-        <w:rPr>
-          <w:rFonts w:cs="Times-Bold"/>
-          <w:bCs/>
-          <w:sz w:val="24"/>
-          <w:szCs w:val="18"/>
-          <w:lang w:val="en-US"/>
-        </w:rPr>
-        <w:t>subthreshold</w:t>
-      </w:r>
-      <w:proofErr w:type="spellEnd"/>
-      <w:r>
-        <w:rPr>
-          <w:rFonts w:cs="Times-Bold"/>
-          <w:bCs/>
-          <w:sz w:val="24"/>
-          <w:szCs w:val="18"/>
-          <w:lang w:val="en-US"/>
-        </w:rPr>
-        <w:t xml:space="preserve"> regions. Logic elements have to be specifically modified to be catered for </w:t>
-      </w:r>
-      <w:proofErr w:type="spellStart"/>
-      <w:r>
-        <w:rPr>
-          <w:rFonts w:cs="Times-Bold"/>
-          <w:bCs/>
-          <w:sz w:val="24"/>
-          <w:szCs w:val="18"/>
-          <w:lang w:val="en-US"/>
-        </w:rPr>
-        <w:t>subthreshold</w:t>
-      </w:r>
-      <w:proofErr w:type="spellEnd"/>
-      <w:r>
-        <w:rPr>
-          <w:rFonts w:cs="Times-Bold"/>
-          <w:bCs/>
-          <w:sz w:val="24"/>
-          <w:szCs w:val="18"/>
-          <w:lang w:val="en-US"/>
-        </w:rPr>
-        <w:t xml:space="preserve"> operation to avoid leakage current. </w:t>
-      </w:r>
-      <w:r>
-        <w:rPr>
-          <w:rFonts w:cs="Times-Bold"/>
-          <w:bCs/>
-          <w:sz w:val="24"/>
-          <w:szCs w:val="18"/>
-          <w:lang w:val="en-US"/>
-        </w:rPr>
-        <w:t xml:space="preserve">Parallel leakage is a major contributor to leakage current and it occurs when the idle current is comparable to the drive current in circuits. This effect can be mitigated by having reducing or balancing the number of parallel devices in the pull up and pull down path to avoid leakage. Devices should avoid being stacked as this reduces the effective drive current of each transistor in a stack. </w:t>
+        <w:t xml:space="preserve"> et al. proposed a scheme based around the LDO. The idea was that a digitally adaptive LDO would drive the micro-controller unit and based on the requirements, it would adapt its drive current and hence reduce </w:t>
+      </w:r>
+      <w:r>
+        <w:t>power management overhead in low frequency operations. Also, as the LDO is integrated onto the chip, it would be designed with a low output capacitance and therefore take up very little power during sleep and also have a quick transition wake up time. During sleep mode, the LDO can be disabled and it was shown that a power saving of a factor of 4.3 was achieved as compared to power gating. This was easier to implement than power gating as system partitioning was easier and no power switches had to be used.</w:t>
       </w:r>
     </w:p>
     <w:p>
-      <w:pPr>
-        <w:pStyle w:val="ListParagraph"/>
-        <w:autoSpaceDE w:val="0"/>
-        <w:autoSpaceDN w:val="0"/>
-        <w:adjustRightInd w:val="0"/>
-        <w:spacing w:after="0" w:line="240" w:lineRule="auto"/>
-        <w:ind w:left="360"/>
-        <w:rPr>
-          <w:rFonts w:cs="Times-Bold"/>
-          <w:bCs/>
-          <w:sz w:val="24"/>
-          <w:szCs w:val="18"/>
-          <w:lang w:val="en-US"/>
-        </w:rPr>
-      </w:pPr>
-    </w:p>
-    <w:p>
-      <w:pPr>
-        <w:pStyle w:val="ListParagraph"/>
-        <w:autoSpaceDE w:val="0"/>
-        <w:autoSpaceDN w:val="0"/>
-        <w:adjustRightInd w:val="0"/>
-        <w:spacing w:after="0" w:line="240" w:lineRule="auto"/>
-        <w:ind w:left="360"/>
-        <w:rPr>
-          <w:rFonts w:cs="Times-Bold"/>
-          <w:bCs/>
-          <w:sz w:val="24"/>
-          <w:szCs w:val="18"/>
-          <w:lang w:val="en-US"/>
-        </w:rPr>
-      </w:pPr>
-      <w:r>
-        <w:rPr>
-          <w:rFonts w:cs="Times-Bold"/>
-          <w:bCs/>
-          <w:sz w:val="24"/>
-          <w:szCs w:val="18"/>
-          <w:lang w:val="en-US"/>
-        </w:rPr>
-        <w:t xml:space="preserve">RAM blocks usually contain six transistor (6T) </w:t>
+      <w:r>
+        <w:t xml:space="preserve">Other power management </w:t>
       </w:r>
       <w:proofErr w:type="gramStart"/>
       <w:r>
-        <w:rPr>
-          <w:rFonts w:cs="Times-Bold"/>
-          <w:bCs/>
-          <w:sz w:val="24"/>
-          <w:szCs w:val="18"/>
-          <w:lang w:val="en-US"/>
-        </w:rPr>
-        <w:t>scheme</w:t>
+        <w:t>schemes,</w:t>
       </w:r>
       <w:proofErr w:type="gramEnd"/>
       <w:r>
-        <w:rPr>
-          <w:rFonts w:cs="Times-Bold"/>
-          <w:bCs/>
-          <w:sz w:val="24"/>
-          <w:szCs w:val="18"/>
-          <w:lang w:val="en-US"/>
-        </w:rPr>
-        <w:t xml:space="preserve"> to enable reading and writing of data. </w:t>
-      </w:r>
-      <w:r>
-        <w:rPr>
-          <w:rFonts w:cs="Times-Bold"/>
-          <w:bCs/>
-          <w:sz w:val="24"/>
-          <w:szCs w:val="18"/>
-          <w:lang w:val="en-US"/>
-        </w:rPr>
-        <w:t xml:space="preserve">Wang and </w:t>
-      </w:r>
-      <w:proofErr w:type="spellStart"/>
-      <w:r>
-        <w:rPr>
-          <w:rFonts w:cs="Times-Bold"/>
-          <w:bCs/>
-          <w:sz w:val="24"/>
-          <w:szCs w:val="18"/>
-          <w:lang w:val="en-US"/>
-        </w:rPr>
-        <w:t>Chandrakasan</w:t>
-      </w:r>
-      <w:proofErr w:type="spellEnd"/>
-      <w:r>
-        <w:rPr>
-          <w:rFonts w:cs="Times-Bold"/>
-          <w:bCs/>
-          <w:sz w:val="24"/>
-          <w:szCs w:val="18"/>
-          <w:lang w:val="en-US"/>
-        </w:rPr>
-        <w:t xml:space="preserve"> have demonstrated that </w:t>
-      </w:r>
-      <w:proofErr w:type="spellStart"/>
-      <w:r>
-        <w:rPr>
-          <w:rFonts w:cs="Times-Bold"/>
-          <w:bCs/>
-          <w:sz w:val="24"/>
-          <w:szCs w:val="18"/>
-          <w:lang w:val="en-US"/>
-        </w:rPr>
-        <w:t>subthreshold</w:t>
-      </w:r>
-      <w:proofErr w:type="spellEnd"/>
-      <w:r>
-        <w:rPr>
-          <w:rFonts w:cs="Times-Bold"/>
-          <w:bCs/>
-          <w:sz w:val="24"/>
-          <w:szCs w:val="18"/>
-          <w:lang w:val="en-US"/>
-        </w:rPr>
-        <w:t xml:space="preserve"> conditions make read and write operations harder as they place a sizing constraints on the transistors used. There are also other considerations such as </w:t>
-      </w:r>
-      <w:proofErr w:type="spellStart"/>
-      <w:r>
-        <w:rPr>
-          <w:rFonts w:cs="Times-Bold"/>
-          <w:bCs/>
-          <w:sz w:val="24"/>
-          <w:szCs w:val="18"/>
-          <w:lang w:val="en-US"/>
-        </w:rPr>
-        <w:t>bitline</w:t>
-      </w:r>
-      <w:proofErr w:type="spellEnd"/>
-      <w:r>
-        <w:rPr>
-          <w:rFonts w:cs="Times-Bold"/>
-          <w:bCs/>
-          <w:sz w:val="24"/>
-          <w:szCs w:val="18"/>
-          <w:lang w:val="en-US"/>
-        </w:rPr>
-        <w:t xml:space="preserve"> leakage that comes into effect when operating in this region. Therefore, an alternative structure to the RAM is needed to address this problem. In the FFT processor, the RAM uses </w:t>
-      </w:r>
-      <w:proofErr w:type="spellStart"/>
-      <w:r>
-        <w:rPr>
-          <w:rFonts w:cs="Times-Bold"/>
-          <w:bCs/>
-          <w:sz w:val="24"/>
-          <w:szCs w:val="18"/>
-          <w:lang w:val="en-US"/>
-        </w:rPr>
-        <w:t>tristate</w:t>
-      </w:r>
-      <w:proofErr w:type="spellEnd"/>
-      <w:r>
-        <w:rPr>
-          <w:rFonts w:cs="Times-Bold"/>
-          <w:bCs/>
-          <w:sz w:val="24"/>
-          <w:szCs w:val="18"/>
-          <w:lang w:val="en-US"/>
-        </w:rPr>
-        <w:t xml:space="preserve"> inverters to create a latch and this is used for write operations. The read operation uses parallel </w:t>
-      </w:r>
-      <w:proofErr w:type="spellStart"/>
-      <w:r>
-        <w:rPr>
-          <w:rFonts w:cs="Times-Bold"/>
-          <w:bCs/>
-          <w:sz w:val="24"/>
-          <w:szCs w:val="18"/>
-          <w:lang w:val="en-US"/>
-        </w:rPr>
-        <w:t>tristate</w:t>
-      </w:r>
-      <w:proofErr w:type="spellEnd"/>
-      <w:r>
-        <w:rPr>
-          <w:rFonts w:cs="Times-Bold"/>
-          <w:bCs/>
-          <w:sz w:val="24"/>
-          <w:szCs w:val="18"/>
-          <w:lang w:val="en-US"/>
-        </w:rPr>
-        <w:t xml:space="preserve"> gates and a hierarchical read </w:t>
-      </w:r>
-      <w:proofErr w:type="spellStart"/>
-      <w:r>
-        <w:rPr>
-          <w:rFonts w:cs="Times-Bold"/>
-          <w:bCs/>
-          <w:sz w:val="24"/>
-          <w:szCs w:val="18"/>
-          <w:lang w:val="en-US"/>
-        </w:rPr>
-        <w:t>bitline</w:t>
-      </w:r>
-      <w:proofErr w:type="spellEnd"/>
-      <w:r>
-        <w:rPr>
-          <w:rFonts w:cs="Times-Bold"/>
-          <w:bCs/>
-          <w:sz w:val="24"/>
-          <w:szCs w:val="18"/>
-          <w:lang w:val="en-US"/>
-        </w:rPr>
-        <w:t xml:space="preserve"> to mitigate parallel leakage. </w:t>
-      </w:r>
-    </w:p>
-    <w:p>
-      <w:pPr>
-        <w:pStyle w:val="ListParagraph"/>
-        <w:autoSpaceDE w:val="0"/>
-        <w:autoSpaceDN w:val="0"/>
-        <w:adjustRightInd w:val="0"/>
-        <w:spacing w:after="0" w:line="240" w:lineRule="auto"/>
-        <w:ind w:left="360"/>
-        <w:rPr>
-          <w:rFonts w:cs="Times-Bold"/>
-          <w:bCs/>
-          <w:sz w:val="24"/>
-          <w:szCs w:val="18"/>
-          <w:lang w:val="en-US"/>
-        </w:rPr>
-      </w:pPr>
-    </w:p>
-    <w:p>
-      <w:pPr>
-        <w:autoSpaceDE w:val="0"/>
-        <w:autoSpaceDN w:val="0"/>
-        <w:adjustRightInd w:val="0"/>
-        <w:spacing w:after="0" w:line="240" w:lineRule="auto"/>
-        <w:rPr>
-          <w:rFonts w:cs="Times-Roman"/>
-          <w:sz w:val="24"/>
-          <w:szCs w:val="20"/>
-          <w:lang w:val="en-US"/>
-        </w:rPr>
-      </w:pPr>
-      <w:r>
-        <w:rPr>
-          <w:rFonts w:cs="Times-Bold"/>
-          <w:bCs/>
-          <w:sz w:val="24"/>
-          <w:szCs w:val="18"/>
-          <w:lang w:val="en-US"/>
-        </w:rPr>
-        <w:t xml:space="preserve">Therefore, it can be observed that operating in the </w:t>
-      </w:r>
-      <w:proofErr w:type="spellStart"/>
-      <w:r>
-        <w:rPr>
-          <w:rFonts w:cs="Times-Bold"/>
-          <w:bCs/>
-          <w:sz w:val="24"/>
-          <w:szCs w:val="18"/>
-          <w:lang w:val="en-US"/>
-        </w:rPr>
-        <w:t>subthreshold</w:t>
-      </w:r>
-      <w:proofErr w:type="spellEnd"/>
-      <w:r>
-        <w:rPr>
-          <w:rFonts w:cs="Times-Bold"/>
-          <w:bCs/>
-          <w:sz w:val="24"/>
-          <w:szCs w:val="18"/>
-          <w:lang w:val="en-US"/>
-        </w:rPr>
-        <w:t xml:space="preserve"> region can </w:t>
-      </w:r>
-      <w:r>
-        <w:rPr>
-          <w:rFonts w:cs="Times-Bold"/>
-          <w:bCs/>
-          <w:sz w:val="24"/>
-          <w:szCs w:val="18"/>
-          <w:lang w:val="en-US"/>
-        </w:rPr>
-        <w:t xml:space="preserve">help in energy savings but only if the logic is suitably catered for it. Designers might have to construct </w:t>
-      </w:r>
-      <w:proofErr w:type="spellStart"/>
-      <w:r>
-        <w:rPr>
-          <w:rFonts w:cs="Times-Bold"/>
-          <w:bCs/>
-          <w:sz w:val="24"/>
-          <w:szCs w:val="18"/>
-          <w:lang w:val="en-US"/>
-        </w:rPr>
-        <w:t>subthreshold</w:t>
-      </w:r>
-      <w:proofErr w:type="spellEnd"/>
-      <w:r>
-        <w:rPr>
-          <w:rFonts w:cs="Times-Bold"/>
-          <w:bCs/>
-          <w:sz w:val="24"/>
-          <w:szCs w:val="18"/>
-          <w:lang w:val="en-US"/>
-        </w:rPr>
-        <w:t xml:space="preserve"> libraries if they want their devices operating in this region. The gains in the long run are satisfactory as it results in an energy efficient device.  The </w:t>
-      </w:r>
-      <w:proofErr w:type="spellStart"/>
-      <w:r>
-        <w:rPr>
-          <w:rFonts w:cs="Times-Bold"/>
-          <w:bCs/>
-          <w:sz w:val="24"/>
-          <w:szCs w:val="18"/>
-          <w:lang w:val="en-US"/>
-        </w:rPr>
-        <w:t>subthreshold</w:t>
-      </w:r>
-      <w:proofErr w:type="spellEnd"/>
-      <w:r>
-        <w:rPr>
-          <w:rFonts w:cs="Times-Bold"/>
-          <w:bCs/>
-          <w:sz w:val="24"/>
-          <w:szCs w:val="18"/>
-          <w:lang w:val="en-US"/>
-        </w:rPr>
-        <w:t xml:space="preserve"> FFT chip that was made was found to be ``</w:t>
-      </w:r>
-      <w:r>
-        <w:rPr>
-          <w:rFonts w:cs="Times-Roman"/>
-          <w:sz w:val="24"/>
-          <w:szCs w:val="20"/>
-          <w:lang w:val="en-US"/>
-        </w:rPr>
-        <w:t>350 times more energy efficient th</w:t>
-      </w:r>
-      <w:r>
-        <w:rPr>
-          <w:rFonts w:cs="Times-Roman"/>
-          <w:sz w:val="24"/>
-          <w:szCs w:val="20"/>
-          <w:lang w:val="en-US"/>
-        </w:rPr>
-        <w:t xml:space="preserve">an the low-power microprocessor </w:t>
-      </w:r>
-      <w:r>
-        <w:rPr>
-          <w:rFonts w:cs="Times-Roman"/>
-          <w:sz w:val="24"/>
-          <w:szCs w:val="20"/>
-          <w:lang w:val="en-US"/>
-        </w:rPr>
-        <w:t>implementation</w:t>
-      </w:r>
-      <w:r>
-        <w:rPr>
-          <w:rFonts w:cs="Times-Roman"/>
-          <w:sz w:val="24"/>
-          <w:szCs w:val="20"/>
-          <w:lang w:val="en-US"/>
-        </w:rPr>
-        <w:t>’’.</w:t>
-      </w:r>
-      <w:bookmarkEnd w:id="0"/>
+        <w:t xml:space="preserve"> include the implementation of different power states in a system. For example, an Intel processor for mobile phones has 6 power states (C0 – C6). The C0 state is the high frequency state and in C6 state the core power is shutdown. The intermediate states involve the power gating of different components such as the core clock, phase locked loops and flushing of L1 caches to reduce dynamic power.   </w:t>
+      </w:r>
     </w:p>
     <w:sectPr>
       <w:pgSz w:w="12240" w:h="15840"/>

--- a/IRR/Report/Draft.docx
+++ b/IRR/Report/Draft.docx
@@ -3,74 +3,119 @@
 <w:document xmlns:wpc="http://schemas.microsoft.com/office/word/2010/wordprocessingCanvas" xmlns:mc="http://schemas.openxmlformats.org/markup-compatibility/2006" xmlns:o="urn:schemas-microsoft-com:office:office" xmlns:r="http://schemas.openxmlformats.org/officeDocument/2006/relationships" xmlns:m="http://schemas.openxmlformats.org/officeDocument/2006/math" xmlns:v="urn:schemas-microsoft-com:vml" xmlns:wp14="http://schemas.microsoft.com/office/word/2010/wordprocessingDrawing" xmlns:wp="http://schemas.openxmlformats.org/drawingml/2006/wordprocessingDrawing" xmlns:w10="urn:schemas-microsoft-com:office:word" xmlns:w="http://schemas.openxmlformats.org/wordprocessingml/2006/main" xmlns:w14="http://schemas.microsoft.com/office/word/2010/wordml" xmlns:wpg="http://schemas.microsoft.com/office/word/2010/wordprocessingGroup" xmlns:wpi="http://schemas.microsoft.com/office/word/2010/wordprocessingInk" xmlns:wne="http://schemas.microsoft.com/office/word/2006/wordml" xmlns:wps="http://schemas.microsoft.com/office/word/2010/wordprocessingShape" mc:Ignorable="w14 wp14">
   <w:body>
     <w:p>
-      <w:r>
-        <w:t xml:space="preserve">Chips on mobile phones are now moving towards a multi-core implementation to support the vast functionality that is in demand. The cores are usually </w:t>
+      <w:bookmarkStart w:id="0" w:name="_GoBack"/>
+      <w:r>
+        <w:t xml:space="preserve">FPGAs have been used to provide quick, cost effective solutions as they can be re-programmable capabilities. Yet this re-configurable overhead is also the reason why they consume more power than ASIC designs as power management is more complex. Tuan et al. have investigated low power FPGA applications for battery powered devices and have used a variety of techniques to reduce power. </w:t>
+      </w:r>
+      <w:r>
+        <w:t xml:space="preserve">They designed a low power called </w:t>
       </w:r>
       <w:proofErr w:type="spellStart"/>
       <w:r>
-        <w:t>heterogenous</w:t>
+        <w:t>Pika</w:t>
       </w:r>
       <w:proofErr w:type="spellEnd"/>
       <w:r>
-        <w:t xml:space="preserve"> so that each of them can run at an independent frequency and hence utilized in the best possible way</w:t>
-      </w:r>
-      <w:r>
-        <w:t xml:space="preserve"> and also reduce dynamic power</w:t>
-      </w:r>
-      <w:bookmarkStart w:id="0" w:name="_GoBack"/>
-      <w:bookmarkEnd w:id="0"/>
-      <w:r>
-        <w:t xml:space="preserve">. A single chip implementation makes it hard for power management schemes to achieve power reduction due to leakage currents. A multi-chip scheme paves way to implementing a partial power off scheme where unused chips can be powered off if they are not in use. This gives rise to the concept of a power domain where different parts of a chip and also different chips can be isolated from each other in terms of power management. </w:t>
-      </w:r>
-      <w:r>
-        <w:t>Many domains can thus be created and power can be saved. Implementing power domains does pose some problems. For example, the shutdown elements between power domains need to be robust and reliable. µ</w:t>
-      </w:r>
+        <w:t xml:space="preserve">. </w:t>
+      </w:r>
+      <w:r>
+        <w:t xml:space="preserve">Voltage scaling was used to scale the core operating voltage to drastically reduce energy. </w:t>
+      </w:r>
+      <w:r>
+        <w:t>A 1V operating voltage was found to give the best reductions without severely affecting performance.</w:t>
+      </w:r>
+      <w:r>
+        <w:t xml:space="preserve"> </w:t>
+      </w:r>
+      <w:r>
+        <w:t xml:space="preserve">It was found that SRAM cells were a major contributor towards leakage current. </w:t>
+      </w:r>
+      <w:proofErr w:type="spellStart"/>
+      <w:r>
+        <w:t>Subthreshold</w:t>
+      </w:r>
+      <w:proofErr w:type="spellEnd"/>
+      <w:r>
+        <w:t xml:space="preserve"> leakage was reduced by using a higher voltage threshold (</w:t>
+      </w:r>
+      <w:proofErr w:type="spellStart"/>
       <w:proofErr w:type="gramStart"/>
       <w:r>
-        <w:t>I/O’s</w:t>
-      </w:r>
+        <w:t>V</w:t>
+      </w:r>
+      <w:r>
+        <w:rPr>
+          <w:vertAlign w:val="subscript"/>
+        </w:rPr>
+        <w:t>t</w:t>
+      </w:r>
+      <w:proofErr w:type="spellEnd"/>
       <w:proofErr w:type="gramEnd"/>
       <w:r>
-        <w:t xml:space="preserve"> are used to route signals from domains that might be powered off. These are special circuits used to isolate such signals. To minimize such additional signals, a hierarchical power domain scheme can be adopted which sets a level of precedence for certain domains. So no </w:t>
-      </w:r>
-      <w:r>
-        <w:t>µI/O’s</w:t>
-      </w:r>
-      <w:r>
-        <w:t xml:space="preserve"> are needed from a higher hierarchy to a lower one as the lower hierarchy cannot be on while the upper one is switched off. Another problem is the rush current generated while switching on power domains. Hattori et al. described an efficient power switch design to minimize this rush current so</w:t>
-      </w:r>
-      <w:r>
-        <w:t xml:space="preserve"> that it can be made negligible. They observed very low leakage currents using this design and so the use of hierarchical power domains could be an effective way to save energy.</w:t>
+        <w:t xml:space="preserve">) and gate leakage was reduced by using thicker gate oxides. Though this increases cost and area, the overall energy savings outweigh the cons. Finally, power gating was also used to reduce leakage current. Unused blocks were turned off to save power. NMOS transistors were used as power gates as they are faster. Both NMOS and PMOS were not used in conjunction to save area. Power gating in FPGAs is complex due to the amount of logic that can be gated. Therefore establishing what the smallest block that can be power gated is important. </w:t>
+      </w:r>
+      <w:r>
+        <w:t xml:space="preserve">In </w:t>
+      </w:r>
+      <w:proofErr w:type="spellStart"/>
+      <w:r>
+        <w:t>Pika</w:t>
+      </w:r>
+      <w:proofErr w:type="spellEnd"/>
+      <w:r>
+        <w:t>, a tile was the smallest unit that was power gated. A tile here is used to define a configurable logic block (CLB) along with its relevant programmable switch matrix that connects it to other CLBs.</w:t>
+      </w:r>
+      <w:r>
+        <w:t xml:space="preserve"> The SRAM cells in the switch matrix are not power gated to enable state retention when the rest of the core is powered down. Power gating individual tiles helps in implementing a partial standby mode wherein some logic elements can be powered off and the rest can still remain active. This feature is implemented by having a programmable bit per tile. The overall power savings for all these schemes is illustrated in Figure x and it can be seen that a 46% in active power reduction and 99% standby power reduction was observed when compared to a normal FPGA with no power management. </w:t>
+      </w:r>
+      <w:r>
+        <w:t xml:space="preserve">There was however a trade-off with performance and area to cater. </w:t>
       </w:r>
     </w:p>
     <w:p>
       <w:r>
-        <w:t xml:space="preserve">Power gating is another strategy that has been around for quite a while. Here, the processor is switched off due to switches inserted into the power rail. This causes a reduction in power but there are other components, such as state retention registers, power management unit and Low Drop Regulator (LDO) still remain active and contribute to leakage current. To mitigate this, </w:t>
+        <w:t xml:space="preserve">Adaptive body biasing is another technique </w:t>
+      </w:r>
+      <w:r>
+        <w:t xml:space="preserve">that was found to be beneficial. It is based on the simple idea that forward body biasing (FBB) decreases the threshold voltage and therefore increases performance and power while reverse body biasing (RBB) increases threshold voltage and reduces leakage current. This adaptive biasing is only applied to certain areas of the chip to suitably alter performance or power and this can give better power savings without affecting performance too much. </w:t>
       </w:r>
       <w:proofErr w:type="spellStart"/>
       <w:r>
-        <w:t>Lueders</w:t>
+        <w:t>Gammie</w:t>
       </w:r>
       <w:proofErr w:type="spellEnd"/>
       <w:r>
-        <w:t xml:space="preserve"> et al. proposed a scheme based around the LDO. The idea was that a digitally adaptive LDO would drive the micro-controller unit and based on the requirements, it would adapt its drive current and hence reduce </w:t>
-      </w:r>
-      <w:r>
-        <w:t>power management overhead in low frequency operations. Also, as the LDO is integrated onto the chip, it would be designed with a low output capacitance and therefore take up very little power during sleep and also have a quick transition wake up time. During sleep mode, the LDO can be disabled and it was shown that a power saving of a factor of 4.3 was achieved as compared to power gating. This was easier to implement than power gating as system partitioning was easier and no power switches had to be used.</w:t>
+        <w:t xml:space="preserve"> et al. have describ</w:t>
+      </w:r>
+      <w:r>
+        <w:t xml:space="preserve">ed a tool, </w:t>
+      </w:r>
+      <w:proofErr w:type="spellStart"/>
+      <w:r>
+        <w:t>SmartPriMer</w:t>
+      </w:r>
+      <w:proofErr w:type="spellEnd"/>
+      <w:r>
+        <w:t>, which inserts power management modules into a piece of RTL</w:t>
+      </w:r>
+      <w:r>
+        <w:t xml:space="preserve"> </w:t>
+      </w:r>
+      <w:r>
+        <w:t xml:space="preserve">code. These modules include power domains, adaptive body biasing and other such techniques to reduce power consumption. The tool also generates UPF information for the design that can be used on the later stages for design. These techniques were tested on mobile applications and a 37% reduction in active power was observed. </w:t>
       </w:r>
     </w:p>
     <w:p>
       <w:r>
-        <w:t xml:space="preserve">Other power management </w:t>
-      </w:r>
-      <w:proofErr w:type="gramStart"/>
-      <w:r>
-        <w:t>schemes,</w:t>
-      </w:r>
-      <w:proofErr w:type="gramEnd"/>
-      <w:r>
-        <w:t xml:space="preserve"> include the implementation of different power states in a system. For example, an Intel processor for mobile phones has 6 power states (C0 – C6). The C0 state is the high frequency state and in C6 state the core power is shutdown. The intermediate states involve the power gating of different components such as the core clock, phase locked loops and flushing of L1 caches to reduce dynamic power.   </w:t>
-      </w:r>
+        <w:t>Finally, a healthy interaction of hardware and software policies is a good way to reduce power. Most mobile phones have multi core processors so to make optimum use of these resources parallel computing and task scheduling can be used. Parallel computing involves executing instructions in parallel and an efficient task scheduler can map out a sequence of instructions that can be executed with minimal delay. The use of heterogeneous cores aids schedulers as cores can be catered to different applications and they make good use of the available resources and help in reducing energy</w:t>
+      </w:r>
+      <w:r>
+        <w:t xml:space="preserve"> as tasks are executed faster. </w:t>
+      </w:r>
+      <w:r>
+        <w:t xml:space="preserve">  </w:t>
+      </w:r>
+      <w:bookmarkEnd w:id="0"/>
     </w:p>
     <w:sectPr>
       <w:pgSz w:w="12240" w:h="15840"/>
